--- a/任涵彬/论证、立项与启动/2-产品愿景和商业机会.docx
+++ b/任涵彬/论证、立项与启动/2-产品愿景和商业机会.docx
@@ -183,15 +183,54 @@
     <w:p>
       <w:pPr>
         <w:pStyle w:val="a3"/>
-        <w:ind w:left="1440" w:firstLineChars="0" w:firstLine="0"/>
+        <w:numPr>
+          <w:ilvl w:val="0"/>
+          <w:numId w:val="2"/>
+        </w:numPr>
+        <w:ind w:firstLineChars="0"/>
+        <w:rPr>
+          <w:rFonts w:ascii="仿宋" w:eastAsia="仿宋" w:hAnsi="仿宋"/>
+          <w:sz w:val="28"/>
+          <w:szCs w:val="28"/>
+        </w:rPr>
+      </w:pPr>
+      <w:r>
         <w:rPr>
           <w:rFonts w:ascii="仿宋" w:eastAsia="仿宋" w:hAnsi="仿宋" w:hint="eastAsia"/>
           <w:sz w:val="28"/>
           <w:szCs w:val="28"/>
         </w:rPr>
-      </w:pPr>
+        <w:t>报考</w:t>
+      </w:r>
+      <w:r>
+        <w:rPr>
+          <w:rFonts w:ascii="仿宋" w:eastAsia="仿宋" w:hAnsi="仿宋" w:hint="eastAsia"/>
+          <w:sz w:val="28"/>
+          <w:szCs w:val="28"/>
+        </w:rPr>
+        <w:t>资料</w:t>
+      </w:r>
       <w:bookmarkStart w:id="0" w:name="_GoBack"/>
       <w:bookmarkEnd w:id="0"/>
+      <w:r>
+        <w:rPr>
+          <w:rFonts w:ascii="仿宋" w:eastAsia="仿宋" w:hAnsi="仿宋" w:hint="eastAsia"/>
+          <w:sz w:val="28"/>
+          <w:szCs w:val="28"/>
+        </w:rPr>
+        <w:t>售卖</w:t>
+      </w:r>
+    </w:p>
+    <w:p>
+      <w:pPr>
+        <w:pStyle w:val="a3"/>
+        <w:ind w:left="1440" w:firstLineChars="0" w:firstLine="0"/>
+        <w:rPr>
+          <w:rFonts w:ascii="仿宋" w:eastAsia="仿宋" w:hAnsi="仿宋"/>
+          <w:sz w:val="28"/>
+          <w:szCs w:val="28"/>
+        </w:rPr>
+      </w:pPr>
     </w:p>
     <w:sectPr>
       <w:pgSz w:w="11906" w:h="16838"/>
